--- a/sponsorship/Google/Sponsorship Prospectus - Google (Page 1).docx
+++ b/sponsorship/Google/Sponsorship Prospectus - Google (Page 1).docx
@@ -109,8 +109,8 @@
         <w:spacing w:line="360" w:lineRule="auto"/>
         <w:jc w:val="center"/>
         <w:rPr>
-          <w:sz w:val="32"/>
-          <w:szCs w:val="32"/>
+          <w:sz w:val="28"/>
+          <w:szCs w:val="28"/>
         </w:rPr>
       </w:pPr>
       <w:r>
@@ -168,13 +168,16 @@
         </w:rPr>
         <w:t xml:space="preserve"> participants</w:t>
       </w:r>
-      <w:r>
-        <w:rPr>
-          <w:sz w:val="28"/>
-          <w:szCs w:val="28"/>
-        </w:rPr>
-        <w:t xml:space="preserve"> </w:t>
-      </w:r>
+    </w:p>
+    <w:p>
+      <w:pPr>
+        <w:spacing w:line="360" w:lineRule="auto"/>
+        <w:jc w:val="center"/>
+        <w:rPr>
+          <w:sz w:val="28"/>
+          <w:szCs w:val="28"/>
+        </w:rPr>
+      </w:pPr>
       <w:r>
         <w:rPr>
           <w:sz w:val="28"/>
@@ -212,7 +215,31 @@
           <w:sz w:val="28"/>
           <w:szCs w:val="28"/>
         </w:rPr>
-        <w:t xml:space="preserve">, our new mission </w:t>
+        <w:t>,</w:t>
+      </w:r>
+    </w:p>
+    <w:p>
+      <w:pPr>
+        <w:spacing w:line="360" w:lineRule="auto"/>
+        <w:jc w:val="center"/>
+        <w:rPr>
+          <w:sz w:val="28"/>
+          <w:szCs w:val="28"/>
+        </w:rPr>
+      </w:pPr>
+      <w:r>
+        <w:rPr>
+          <w:sz w:val="28"/>
+          <w:szCs w:val="28"/>
+        </w:rPr>
+        <w:t xml:space="preserve">our </w:t>
+      </w:r>
+      <w:r>
+        <w:rPr>
+          <w:sz w:val="28"/>
+          <w:szCs w:val="28"/>
+        </w:rPr>
+        <w:t xml:space="preserve">new mission </w:t>
       </w:r>
       <w:r>
         <w:rPr>
@@ -258,7 +285,18 @@
           <w:sz w:val="28"/>
           <w:szCs w:val="28"/>
         </w:rPr>
-        <w:t xml:space="preserve"> help students and recent graduates overcome the limitations imposed by coronavirus upon their </w:t>
+        <w:t xml:space="preserve"> help students and recent </w:t>
+      </w:r>
+      <w:bookmarkStart w:id="0" w:name="_GoBack"/>
+      <w:bookmarkEnd w:id="0"/>
+      <w:r>
+        <w:rPr>
+          <w:b/>
+          <w:color w:val="00539B"/>
+          <w:sz w:val="28"/>
+          <w:szCs w:val="28"/>
+        </w:rPr>
+        <w:t xml:space="preserve">graduates overcome the limitations imposed by coronavirus upon their </w:t>
       </w:r>
       <w:r>
         <w:rPr>
@@ -398,16 +436,7 @@
           <w:sz w:val="28"/>
           <w:szCs w:val="28"/>
         </w:rPr>
-        <w:t xml:space="preserve"> i</w:t>
-      </w:r>
-      <w:bookmarkStart w:id="0" w:name="_GoBack"/>
-      <w:bookmarkEnd w:id="0"/>
-      <w:r>
-        <w:rPr>
-          <w:sz w:val="28"/>
-          <w:szCs w:val="28"/>
-        </w:rPr>
-        <w:t>mpact</w:t>
+        <w:t xml:space="preserve"> impact</w:t>
       </w:r>
     </w:p>
     <w:p>
@@ -1828,7 +1857,7 @@
 </file>
 
 <file path=customXml/itemProps1.xml><?xml version="1.0" encoding="utf-8"?>
-<ds:datastoreItem xmlns:ds="http://schemas.openxmlformats.org/officeDocument/2006/customXml" ds:itemID="{230FF4CB-9D68-7948-A9B6-DA1E36E4D19E}">
+<ds:datastoreItem xmlns:ds="http://schemas.openxmlformats.org/officeDocument/2006/customXml" ds:itemID="{AE48CC51-63CE-2D46-9DC3-1E6092C6CFF6}">
   <ds:schemaRefs>
     <ds:schemaRef ds:uri="http://schemas.openxmlformats.org/officeDocument/2006/bibliography"/>
   </ds:schemaRefs>

--- a/sponsorship/Google/Sponsorship Prospectus - Google (Page 1).docx
+++ b/sponsorship/Google/Sponsorship Prospectus - Google (Page 1).docx
@@ -285,18 +285,7 @@
           <w:sz w:val="28"/>
           <w:szCs w:val="28"/>
         </w:rPr>
-        <w:t xml:space="preserve"> help students and recent </w:t>
-      </w:r>
-      <w:bookmarkStart w:id="0" w:name="_GoBack"/>
-      <w:bookmarkEnd w:id="0"/>
-      <w:r>
-        <w:rPr>
-          <w:b/>
-          <w:color w:val="00539B"/>
-          <w:sz w:val="28"/>
-          <w:szCs w:val="28"/>
-        </w:rPr>
-        <w:t xml:space="preserve">graduates overcome the limitations imposed by coronavirus upon their </w:t>
+        <w:t xml:space="preserve"> help students and recent graduates overcome the limitations imposed by coronavirus upon their </w:t>
       </w:r>
       <w:r>
         <w:rPr>
@@ -358,7 +347,16 @@
           <w:sz w:val="80"/>
           <w:szCs w:val="80"/>
         </w:rPr>
-        <w:t>YOUR IMPACT</w:t>
+        <w:t>YOUR</w:t>
+      </w:r>
+      <w:r>
+        <w:rPr>
+          <w:b/>
+          <w:color w:val="012169"/>
+          <w:sz w:val="80"/>
+          <w:szCs w:val="80"/>
+        </w:rPr>
+        <w:t xml:space="preserve"> BENEFITS</w:t>
       </w:r>
     </w:p>
     <w:p/>
@@ -374,7 +372,7 @@
           <w:sz w:val="48"/>
           <w:szCs w:val="48"/>
         </w:rPr>
-        <w:t>High School Students</w:t>
+        <w:t>Recruitment</w:t>
       </w:r>
     </w:p>
     <w:p>
@@ -394,49 +392,16 @@
           <w:sz w:val="28"/>
           <w:szCs w:val="28"/>
         </w:rPr>
-        <w:t xml:space="preserve">Inspire hope and instill purpose </w:t>
-      </w:r>
-      <w:r>
-        <w:rPr>
-          <w:sz w:val="28"/>
-          <w:szCs w:val="28"/>
-        </w:rPr>
-        <w:t>in youths who</w:t>
-      </w:r>
-      <w:r>
-        <w:rPr>
-          <w:sz w:val="28"/>
-          <w:szCs w:val="28"/>
-        </w:rPr>
-        <w:t xml:space="preserve"> </w:t>
-      </w:r>
-      <w:r>
-        <w:rPr>
-          <w:sz w:val="28"/>
-          <w:szCs w:val="28"/>
-        </w:rPr>
-        <w:t>want</w:t>
-      </w:r>
-      <w:r>
-        <w:rPr>
-          <w:sz w:val="28"/>
-          <w:szCs w:val="28"/>
-        </w:rPr>
-        <w:t xml:space="preserve"> to </w:t>
-      </w:r>
-      <w:r>
-        <w:rPr>
-          <w:sz w:val="28"/>
-          <w:szCs w:val="28"/>
-        </w:rPr>
-        <w:t>generate</w:t>
-      </w:r>
-      <w:r>
-        <w:rPr>
-          <w:sz w:val="28"/>
-          <w:szCs w:val="28"/>
-        </w:rPr>
-        <w:t xml:space="preserve"> impact</w:t>
+        <w:t>Discover the top technical talent while reducing your re</w:t>
+      </w:r>
+      <w:bookmarkStart w:id="0" w:name="_GoBack"/>
+      <w:bookmarkEnd w:id="0"/>
+      <w:r>
+        <w:rPr>
+          <w:sz w:val="28"/>
+          <w:szCs w:val="28"/>
+        </w:rPr>
+        <w:t>cruitment cost</w:t>
       </w:r>
     </w:p>
     <w:p>
@@ -456,52 +421,7 @@
           <w:sz w:val="28"/>
           <w:szCs w:val="28"/>
         </w:rPr>
-        <w:t xml:space="preserve">Prepare </w:t>
-      </w:r>
-      <w:r>
-        <w:rPr>
-          <w:sz w:val="28"/>
-          <w:szCs w:val="28"/>
-        </w:rPr>
-        <w:t xml:space="preserve">students </w:t>
-      </w:r>
-      <w:r>
-        <w:rPr>
-          <w:sz w:val="28"/>
-          <w:szCs w:val="28"/>
-        </w:rPr>
-        <w:t xml:space="preserve">for </w:t>
-      </w:r>
-      <w:r>
-        <w:rPr>
-          <w:sz w:val="28"/>
-          <w:szCs w:val="28"/>
-        </w:rPr>
-        <w:t xml:space="preserve">the </w:t>
-      </w:r>
-      <w:hyperlink r:id="rId9" w:history="1">
-        <w:r>
-          <w:rPr>
-            <w:rStyle w:val="Hyperlink"/>
-            <w:sz w:val="28"/>
-            <w:szCs w:val="28"/>
-          </w:rPr>
-          <w:t>Congressional App Challenge</w:t>
-        </w:r>
-      </w:hyperlink>
-      <w:r>
-        <w:rPr>
-          <w:sz w:val="28"/>
-          <w:szCs w:val="28"/>
-        </w:rPr>
-        <w:t xml:space="preserve"> </w:t>
-      </w:r>
-      <w:r>
-        <w:rPr>
-          <w:sz w:val="28"/>
-          <w:szCs w:val="28"/>
-        </w:rPr>
-        <w:t>through our events</w:t>
+        <w:t>Streamline your recruitment funnel from many online hackathons into one</w:t>
       </w:r>
     </w:p>
     <w:p>
@@ -521,38 +441,7 @@
           <w:sz w:val="28"/>
           <w:szCs w:val="28"/>
         </w:rPr>
-        <w:t>Support</w:t>
-      </w:r>
-      <w:r>
-        <w:rPr>
-          <w:sz w:val="28"/>
-          <w:szCs w:val="28"/>
-        </w:rPr>
-        <w:t xml:space="preserve"> </w:t>
-      </w:r>
-      <w:r>
-        <w:rPr>
-          <w:sz w:val="28"/>
-          <w:szCs w:val="28"/>
-        </w:rPr>
-        <w:t xml:space="preserve">seniors in </w:t>
-      </w:r>
-      <w:hyperlink r:id="rId10" w:history="1">
-        <w:r>
-          <w:rPr>
-            <w:rStyle w:val="Hyperlink"/>
-            <w:sz w:val="28"/>
-            <w:szCs w:val="28"/>
-          </w:rPr>
-          <w:t>Grow communities</w:t>
-        </w:r>
-      </w:hyperlink>
-      <w:r>
-        <w:rPr>
-          <w:sz w:val="28"/>
-          <w:szCs w:val="28"/>
-        </w:rPr>
-        <w:t xml:space="preserve"> as they prepare to apply for college</w:t>
+        <w:t>Scale your recruitment funnel to include a global audience through RALLY</w:t>
       </w:r>
     </w:p>
     <w:p/>
@@ -568,7 +457,7 @@
           <w:sz w:val="48"/>
           <w:szCs w:val="48"/>
         </w:rPr>
-        <w:t>College Students and Recent Graduates</w:t>
+        <w:t>Reputation</w:t>
       </w:r>
     </w:p>
     <w:p>
@@ -587,71 +476,16 @@
         <w:rPr>
           <w:sz w:val="28"/>
           <w:szCs w:val="28"/>
-        </w:rPr>
-        <w:t>Mentor</w:t>
-      </w:r>
-      <w:r>
-        <w:rPr>
-          <w:sz w:val="28"/>
-          <w:szCs w:val="28"/>
-        </w:rPr>
-        <w:t xml:space="preserve"> </w:t>
-      </w:r>
-      <w:r>
-        <w:rPr>
-          <w:sz w:val="28"/>
-          <w:szCs w:val="28"/>
-        </w:rPr>
-        <w:t xml:space="preserve">future </w:t>
-      </w:r>
-      <w:r>
-        <w:rPr>
-          <w:sz w:val="28"/>
-          <w:szCs w:val="28"/>
-        </w:rPr>
-        <w:t xml:space="preserve">innovators who </w:t>
-      </w:r>
-      <w:r>
-        <w:rPr>
-          <w:sz w:val="28"/>
-          <w:szCs w:val="28"/>
-        </w:rPr>
-        <w:t>design</w:t>
-      </w:r>
-      <w:r>
-        <w:rPr>
-          <w:sz w:val="28"/>
-          <w:szCs w:val="28"/>
-        </w:rPr>
-        <w:t xml:space="preserve"> </w:t>
-      </w:r>
-      <w:r>
-        <w:rPr>
-          <w:sz w:val="28"/>
-          <w:szCs w:val="28"/>
-        </w:rPr>
-        <w:t xml:space="preserve">real-world </w:t>
-      </w:r>
-      <w:r>
-        <w:rPr>
-          <w:sz w:val="28"/>
-          <w:szCs w:val="28"/>
-        </w:rPr>
-        <w:t xml:space="preserve">products </w:t>
-      </w:r>
-      <w:r>
-        <w:rPr>
-          <w:sz w:val="28"/>
-          <w:szCs w:val="28"/>
-        </w:rPr>
-        <w:t xml:space="preserve">for </w:t>
-      </w:r>
-      <w:r>
-        <w:rPr>
-          <w:sz w:val="28"/>
-          <w:szCs w:val="28"/>
-        </w:rPr>
-        <w:t>everyone</w:t>
+          <w:lang w:eastAsia="zh-TW"/>
+        </w:rPr>
+        <w:t>Shine a bright light in the darkness</w:t>
+      </w:r>
+      <w:r>
+        <w:rPr>
+          <w:sz w:val="28"/>
+          <w:szCs w:val="28"/>
+        </w:rPr>
+        <w:t xml:space="preserve"> through your actions and endorsements</w:t>
       </w:r>
     </w:p>
     <w:p>
@@ -671,18 +505,8 @@
           <w:sz w:val="28"/>
           <w:szCs w:val="28"/>
         </w:rPr>
-        <w:t xml:space="preserve">Identify freshmen and sophomores for recruitment into </w:t>
-      </w:r>
-      <w:hyperlink r:id="rId11" w:history="1">
-        <w:r>
-          <w:rPr>
-            <w:rStyle w:val="Hyperlink"/>
-            <w:sz w:val="28"/>
-            <w:szCs w:val="28"/>
-          </w:rPr>
-          <w:t>Google STEP</w:t>
-        </w:r>
-      </w:hyperlink>
+        <w:t>Start the unusual school year by showing strong support for all students</w:t>
+      </w:r>
     </w:p>
     <w:p>
       <w:pPr>
@@ -701,22 +525,27 @@
           <w:sz w:val="28"/>
           <w:szCs w:val="28"/>
         </w:rPr>
-        <w:t xml:space="preserve">Drive the curiosity of entrepreneurs and their creations towards </w:t>
-      </w:r>
-      <w:hyperlink r:id="rId12" w:history="1">
-        <w:r>
-          <w:rPr>
-            <w:rStyle w:val="Hyperlink"/>
-            <w:sz w:val="28"/>
-            <w:szCs w:val="28"/>
-          </w:rPr>
-          <w:t>Area 120</w:t>
-        </w:r>
-      </w:hyperlink>
+        <w:t xml:space="preserve">Inspire loyalty amidst uncertainty </w:t>
+      </w:r>
+      <w:r>
+        <w:rPr>
+          <w:sz w:val="28"/>
+          <w:szCs w:val="28"/>
+          <w:lang w:eastAsia="zh-TW"/>
+        </w:rPr>
+        <w:t xml:space="preserve">by stimulating </w:t>
+      </w:r>
+      <w:r>
+        <w:rPr>
+          <w:sz w:val="28"/>
+          <w:szCs w:val="28"/>
+        </w:rPr>
+        <w:t>innovative solutions</w:t>
+      </w:r>
     </w:p>
     <w:sectPr>
-      <w:headerReference w:type="default" r:id="rId13"/>
-      <w:footerReference w:type="default" r:id="rId14"/>
+      <w:headerReference w:type="default" r:id="rId9"/>
+      <w:footerReference w:type="default" r:id="rId10"/>
       <w:pgSz w:w="12240" w:h="15840"/>
       <w:pgMar w:top="1440" w:right="1440" w:bottom="1440" w:left="1440" w:header="720" w:footer="432" w:gutter="0"/>
       <w:cols w:space="720"/>
@@ -1857,7 +1686,7 @@
 </file>
 
 <file path=customXml/itemProps1.xml><?xml version="1.0" encoding="utf-8"?>
-<ds:datastoreItem xmlns:ds="http://schemas.openxmlformats.org/officeDocument/2006/customXml" ds:itemID="{AE48CC51-63CE-2D46-9DC3-1E6092C6CFF6}">
+<ds:datastoreItem xmlns:ds="http://schemas.openxmlformats.org/officeDocument/2006/customXml" ds:itemID="{EFE718B3-4D0B-7742-8376-7DC16253AB5A}">
   <ds:schemaRefs>
     <ds:schemaRef ds:uri="http://schemas.openxmlformats.org/officeDocument/2006/bibliography"/>
   </ds:schemaRefs>

--- a/sponsorship/Google/Sponsorship Prospectus - Google (Page 1).docx
+++ b/sponsorship/Google/Sponsorship Prospectus - Google (Page 1).docx
@@ -253,22 +253,25 @@
           <w:sz w:val="28"/>
           <w:szCs w:val="28"/>
         </w:rPr>
-        <w:t>to expand the accessibility of Silicon Valley’</w:t>
-      </w:r>
-      <w:r>
-        <w:rPr>
-          <w:sz w:val="28"/>
-          <w:szCs w:val="28"/>
-        </w:rPr>
-        <w:t>s opportunities and resources</w:t>
-      </w:r>
-      <w:r>
-        <w:rPr>
-          <w:sz w:val="28"/>
-          <w:szCs w:val="28"/>
-        </w:rPr>
-        <w:t xml:space="preserve"> </w:t>
-      </w:r>
+        <w:t xml:space="preserve">to expand the accessibility of </w:t>
+      </w:r>
+      <w:r>
+        <w:rPr>
+          <w:sz w:val="28"/>
+          <w:szCs w:val="28"/>
+        </w:rPr>
+        <w:t>opportunities and resources</w:t>
+      </w:r>
+    </w:p>
+    <w:p>
+      <w:pPr>
+        <w:spacing w:line="360" w:lineRule="auto"/>
+        <w:jc w:val="center"/>
+        <w:rPr>
+          <w:sz w:val="28"/>
+          <w:szCs w:val="28"/>
+        </w:rPr>
+      </w:pPr>
       <w:r>
         <w:rPr>
           <w:b/>
@@ -285,7 +288,99 @@
           <w:sz w:val="28"/>
           <w:szCs w:val="28"/>
         </w:rPr>
-        <w:t xml:space="preserve"> help students and recent graduates overcome the limitations imposed by coronavirus upon their </w:t>
+        <w:t xml:space="preserve"> help </w:t>
+      </w:r>
+      <w:r>
+        <w:rPr>
+          <w:b/>
+          <w:color w:val="00539B"/>
+          <w:sz w:val="28"/>
+          <w:szCs w:val="28"/>
+        </w:rPr>
+        <w:t>veterans</w:t>
+      </w:r>
+      <w:r>
+        <w:rPr>
+          <w:b/>
+          <w:color w:val="00539B"/>
+          <w:sz w:val="28"/>
+          <w:szCs w:val="28"/>
+        </w:rPr>
+        <w:t xml:space="preserve">, </w:t>
+      </w:r>
+      <w:r>
+        <w:rPr>
+          <w:b/>
+          <w:color w:val="00539B"/>
+          <w:sz w:val="28"/>
+          <w:szCs w:val="28"/>
+        </w:rPr>
+        <w:t xml:space="preserve">students, </w:t>
+      </w:r>
+      <w:bookmarkStart w:id="0" w:name="_GoBack"/>
+      <w:bookmarkEnd w:id="0"/>
+      <w:r>
+        <w:rPr>
+          <w:b/>
+          <w:color w:val="00539B"/>
+          <w:sz w:val="28"/>
+          <w:szCs w:val="28"/>
+        </w:rPr>
+        <w:t>HBCUs,</w:t>
+      </w:r>
+      <w:r>
+        <w:rPr>
+          <w:b/>
+          <w:color w:val="00539B"/>
+          <w:sz w:val="28"/>
+          <w:szCs w:val="28"/>
+        </w:rPr>
+        <w:t xml:space="preserve"> and </w:t>
+      </w:r>
+      <w:r>
+        <w:rPr>
+          <w:b/>
+          <w:color w:val="00539B"/>
+          <w:sz w:val="28"/>
+          <w:szCs w:val="28"/>
+        </w:rPr>
+        <w:t xml:space="preserve">the </w:t>
+      </w:r>
+      <w:r>
+        <w:rPr>
+          <w:b/>
+          <w:color w:val="00539B"/>
+          <w:sz w:val="28"/>
+          <w:szCs w:val="28"/>
+        </w:rPr>
+        <w:t>underprivileged</w:t>
+      </w:r>
+      <w:r>
+        <w:rPr>
+          <w:b/>
+          <w:color w:val="00539B"/>
+          <w:sz w:val="28"/>
+          <w:szCs w:val="28"/>
+        </w:rPr>
+        <w:t xml:space="preserve"> overcome limitations impos</w:t>
+      </w:r>
+      <w:r>
+        <w:rPr>
+          <w:b/>
+          <w:color w:val="00539B"/>
+          <w:sz w:val="28"/>
+          <w:szCs w:val="28"/>
+        </w:rPr>
+        <w:t xml:space="preserve">ed by coronavirus </w:t>
+      </w:r>
+      <w:r>
+        <w:rPr>
+          <w:b/>
+          <w:color w:val="00539B"/>
+          <w:sz w:val="28"/>
+          <w:szCs w:val="28"/>
+        </w:rPr>
+        <w:t xml:space="preserve">on their </w:t>
       </w:r>
       <w:r>
         <w:rPr>
@@ -392,16 +487,7 @@
           <w:sz w:val="28"/>
           <w:szCs w:val="28"/>
         </w:rPr>
-        <w:t>Discover the top technical talent while reducing your re</w:t>
-      </w:r>
-      <w:bookmarkStart w:id="0" w:name="_GoBack"/>
-      <w:bookmarkEnd w:id="0"/>
-      <w:r>
-        <w:rPr>
-          <w:sz w:val="28"/>
-          <w:szCs w:val="28"/>
-        </w:rPr>
-        <w:t>cruitment cost</w:t>
+        <w:t>Discover the top technical talent while reducing your recruitment cost</w:t>
       </w:r>
     </w:p>
     <w:p>
@@ -505,7 +591,15 @@
           <w:sz w:val="28"/>
           <w:szCs w:val="28"/>
         </w:rPr>
-        <w:t>Start the unusual school year by showing strong support for all students</w:t>
+        <w:t xml:space="preserve">Inspire loyalty amidst uncertainty </w:t>
+      </w:r>
+      <w:r>
+        <w:rPr>
+          <w:sz w:val="28"/>
+          <w:szCs w:val="28"/>
+          <w:lang w:eastAsia="zh-TW"/>
+        </w:rPr>
+        <w:t>by supporting students and our veterans</w:t>
       </w:r>
     </w:p>
     <w:p>
@@ -525,22 +619,7 @@
           <w:sz w:val="28"/>
           <w:szCs w:val="28"/>
         </w:rPr>
-        <w:t xml:space="preserve">Inspire loyalty amidst uncertainty </w:t>
-      </w:r>
-      <w:r>
-        <w:rPr>
-          <w:sz w:val="28"/>
-          <w:szCs w:val="28"/>
-          <w:lang w:eastAsia="zh-TW"/>
-        </w:rPr>
-        <w:t xml:space="preserve">by stimulating </w:t>
-      </w:r>
-      <w:r>
-        <w:rPr>
-          <w:sz w:val="28"/>
-          <w:szCs w:val="28"/>
-        </w:rPr>
-        <w:t>innovative solutions</w:t>
+        <w:t>Instill confidence by stimulating collaborative and innovative solutions</w:t>
       </w:r>
     </w:p>
     <w:sectPr>
@@ -605,7 +684,7 @@
       <mc:AlternateContent>
         <mc:Choice Requires="wps">
           <w:drawing>
-            <wp:anchor distT="0" distB="0" distL="114300" distR="114300" simplePos="0" relativeHeight="251659264" behindDoc="1" locked="0" layoutInCell="1" allowOverlap="1" wp14:anchorId="54ED6B2E" wp14:editId="333595D5">
+            <wp:anchor distT="0" distB="0" distL="114300" distR="114300" simplePos="0" relativeHeight="251659264" behindDoc="1" locked="0" layoutInCell="1" allowOverlap="1" wp14:anchorId="54ED6B2E" wp14:editId="14D50890">
               <wp:simplePos x="0" y="0"/>
               <wp:positionH relativeFrom="page">
                 <wp:posOffset>-215265</wp:posOffset>
@@ -670,7 +749,7 @@
         </mc:Choice>
         <mc:Fallback>
           <w:pict>
-            <v:rect w14:anchorId="5D9CF30E" id="Rectangle 9" o:spid="_x0000_s1026" alt="Title: www.hackcovid.org" style="position:absolute;margin-left:-16.95pt;margin-top:717.8pt;width:644.05pt;height:74.4pt;z-index:-251657216;visibility:visible;mso-wrap-style:square;mso-width-percent:0;mso-height-percent:0;mso-wrap-distance-left:9pt;mso-wrap-distance-top:0;mso-wrap-distance-right:9pt;mso-wrap-distance-bottom:0;mso-position-horizontal:absolute;mso-position-horizontal-relative:page;mso-position-vertical:absolute;mso-position-vertical-relative:page;mso-width-percent:0;mso-height-percent:0;mso-width-relative:margin;mso-height-relative:margin;v-text-anchor:middle" o:gfxdata="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" fillcolor="#012169" strokecolor="#1f3763 [1604]" strokeweight="1pt">
+            <v:rect w14:anchorId="3E8CC658" id="Rectangle 9" o:spid="_x0000_s1026" alt="Title: www.hackcovid.org" style="position:absolute;margin-left:-16.95pt;margin-top:717.8pt;width:644.05pt;height:74.4pt;z-index:-251657216;visibility:visible;mso-wrap-style:square;mso-width-percent:0;mso-height-percent:0;mso-wrap-distance-left:9pt;mso-wrap-distance-top:0;mso-wrap-distance-right:9pt;mso-wrap-distance-bottom:0;mso-position-horizontal:absolute;mso-position-horizontal-relative:page;mso-position-vertical:absolute;mso-position-vertical-relative:page;mso-width-percent:0;mso-height-percent:0;mso-width-relative:margin;mso-height-relative:margin;v-text-anchor:middle" o:gfxdata="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" fillcolor="#012169" strokecolor="#1f3763 [1604]" strokeweight="1pt">
               <w10:wrap anchorx="page" anchory="page"/>
             </v:rect>
           </w:pict>
@@ -686,7 +765,7 @@
         <w:sz w:val="48"/>
         <w:szCs w:val="48"/>
       </w:rPr>
-      <w:t>GOOGLE &lt;&gt; RALLY</w:t>
+      <w:t>skys@rallyto.us</w:t>
     </w:r>
   </w:p>
 </w:ftr>
@@ -735,10 +814,10 @@
         <w:lang w:eastAsia="zh-CN"/>
       </w:rPr>
       <w:drawing>
-        <wp:inline distT="0" distB="0" distL="0" distR="0" wp14:anchorId="22763382" wp14:editId="2E211CFA">
-          <wp:extent cx="3339465" cy="868404"/>
+        <wp:inline distT="0" distB="0" distL="0" distR="0" wp14:anchorId="230969BB" wp14:editId="3EA644BD">
+          <wp:extent cx="3282696" cy="996696"/>
           <wp:effectExtent l="0" t="0" r="0" b="0"/>
-          <wp:docPr id="1" name="Picture 1"/>
+          <wp:docPr id="2" name="Picture 2"/>
           <wp:cNvGraphicFramePr>
             <a:graphicFrameLocks xmlns:a="http://schemas.openxmlformats.org/drawingml/2006/main" noChangeAspect="1"/>
           </wp:cNvGraphicFramePr>
@@ -746,7 +825,7 @@
             <a:graphicData uri="http://schemas.openxmlformats.org/drawingml/2006/picture">
               <pic:pic xmlns:pic="http://schemas.openxmlformats.org/drawingml/2006/picture">
                 <pic:nvPicPr>
-                  <pic:cNvPr id="1" name="rallyheader.png"/>
+                  <pic:cNvPr id="2" name="header.png"/>
                   <pic:cNvPicPr/>
                 </pic:nvPicPr>
                 <pic:blipFill>
@@ -764,7 +843,7 @@
                 <pic:spPr>
                   <a:xfrm>
                     <a:off x="0" y="0"/>
-                    <a:ext cx="3388077" cy="881045"/>
+                    <a:ext cx="3282696" cy="996696"/>
                   </a:xfrm>
                   <a:prstGeom prst="rect">
                     <a:avLst/>
@@ -785,7 +864,7 @@
           <w:rStyle w:val="Hyperlink"/>
           <w:b/>
         </w:rPr>
-        <w:t>team@rallyto.us</w:t>
+        <w:t>skys@rallyto.us</w:t>
       </w:r>
     </w:hyperlink>
   </w:p>
@@ -1686,7 +1765,7 @@
 </file>
 
 <file path=customXml/itemProps1.xml><?xml version="1.0" encoding="utf-8"?>
-<ds:datastoreItem xmlns:ds="http://schemas.openxmlformats.org/officeDocument/2006/customXml" ds:itemID="{EFE718B3-4D0B-7742-8376-7DC16253AB5A}">
+<ds:datastoreItem xmlns:ds="http://schemas.openxmlformats.org/officeDocument/2006/customXml" ds:itemID="{BB18C3E2-143E-2046-8461-1A100AB05475}">
   <ds:schemaRefs>
     <ds:schemaRef ds:uri="http://schemas.openxmlformats.org/officeDocument/2006/bibliography"/>
   </ds:schemaRefs>
